--- a/Formal.docx
+++ b/Formal.docx
@@ -29,6 +29,7 @@
                 <w:szCs w:val="28"/>
               </w:rPr>
             </w:pPr>
+            <w:bookmarkStart w:id="0" w:name="_GoBack"/>
             <w:r>
               <w:rPr>
                 <w:rFonts w:ascii="Times New Roman" w:hAnsi="Times New Roman" w:cs="Times New Roman"/>
@@ -467,8 +468,31 @@
                 <w:rFonts w:ascii="Times New Roman" w:hAnsi="Times New Roman" w:cs="Times New Roman"/>
                 <w:sz w:val="28"/>
                 <w:szCs w:val="28"/>
-              </w:rPr>
-            </w:pPr>
+                <w:lang w:val="en-US"/>
+              </w:rPr>
+            </w:pPr>
+            <m:oMathPara>
+              <m:oMath>
+                <m:r>
+                  <w:rPr>
+                    <w:rFonts w:ascii="Cambria Math" w:eastAsia="Calibri" w:hAnsi="Cambria Math" w:cs="Times New Roman"/>
+                    <w:sz w:val="28"/>
+                    <w:szCs w:val="28"/>
+                    <w:lang w:val="en-US"/>
+                  </w:rPr>
+                  <m:t>m</m:t>
+                </m:r>
+                <m:r>
+                  <w:rPr>
+                    <w:rFonts w:ascii="Cambria Math" w:eastAsia="Calibri" w:hAnsi="Cambria Math" w:cs="Times New Roman"/>
+                    <w:sz w:val="28"/>
+                    <w:szCs w:val="28"/>
+                    <w:lang w:val="en-US"/>
+                  </w:rPr>
+                  <m:t>=n</m:t>
+                </m:r>
+              </m:oMath>
+            </m:oMathPara>
           </w:p>
         </w:tc>
       </w:tr>
@@ -745,6 +769,9 @@
             </w:r>
             <m:oMath>
               <m:r>
+                <m:rPr>
+                  <m:sty m:val="p"/>
+                </m:rPr>
                 <w:rPr>
                   <w:rFonts w:ascii="Cambria Math" w:hAnsi="Cambria Math" w:cs="Times New Roman"/>
                   <w:sz w:val="28"/>
@@ -752,7 +779,6 @@
                   <w:lang w:val="en-US"/>
                 </w:rPr>
                 <w:br/>
-                <m:t>j</m:t>
               </m:r>
               <m:r>
                 <w:rPr>
@@ -761,7 +787,7 @@
                   <w:szCs w:val="28"/>
                   <w:lang w:val="en-US"/>
                 </w:rPr>
-                <m:t xml:space="preserve">= </m:t>
+                <m:t xml:space="preserve">j= </m:t>
               </m:r>
               <m:bar>
                 <m:barPr>
@@ -922,19 +948,6 @@
                 <w:lang w:val="en-US"/>
               </w:rPr>
             </w:pPr>
-            <m:oMathPara>
-              <m:oMath>
-                <m:r>
-                  <w:rPr>
-                    <w:rFonts w:ascii="Cambria Math" w:hAnsi="Cambria Math" w:cs="Times New Roman"/>
-                    <w:sz w:val="28"/>
-                    <w:szCs w:val="28"/>
-                    <w:lang w:val="en-US"/>
-                  </w:rPr>
-                  <m:t>m ≥n</m:t>
-                </m:r>
-              </m:oMath>
-            </m:oMathPara>
           </w:p>
         </w:tc>
       </w:tr>
@@ -1441,8 +1454,6 @@
         </w:rPr>
         <w:t>.</w:t>
       </w:r>
-      <w:bookmarkStart w:id="0" w:name="_GoBack"/>
-      <w:bookmarkEnd w:id="0"/>
     </w:p>
     <w:p>
       <w:pPr>
@@ -1688,6 +1699,7 @@
         </w:rPr>
         <w:t>общее число вариантов размещения вершин графа на линейке.</w:t>
       </w:r>
+      <w:bookmarkEnd w:id="0"/>
     </w:p>
     <w:sectPr>
       <w:pgSz w:w="11906" w:h="16838"/>
